--- a/Lab5 Report.docx
+++ b/Lab5 Report.docx
@@ -134,7 +134,25 @@
           <w:sz w:val="48"/>
           <w:szCs w:val="48"/>
         </w:rPr>
-        <w:t>LAB 4 Report</w:t>
+        <w:t xml:space="preserve">LAB </w:t>
+      </w:r>
+      <w:r>
+        <w:rPr>
+          <w:rFonts w:ascii="Times New Roman" w:hAnsi="Times New Roman" w:cs="Times New Roman"/>
+          <w:sz w:val="48"/>
+          <w:szCs w:val="48"/>
+        </w:rPr>
+        <w:t>5</w:t>
+      </w:r>
+      <w:bookmarkStart w:id="0" w:name="_GoBack"/>
+      <w:bookmarkEnd w:id="0"/>
+      <w:r>
+        <w:rPr>
+          <w:rFonts w:ascii="Times New Roman" w:hAnsi="Times New Roman" w:cs="Times New Roman"/>
+          <w:sz w:val="48"/>
+          <w:szCs w:val="48"/>
+        </w:rPr>
+        <w:t xml:space="preserve"> Report</w:t>
       </w:r>
     </w:p>
     <w:p>
@@ -704,8 +722,6 @@
         </w:rPr>
         <w:t xml:space="preserve">This lab was fairly easy since we had covered Heaps before in class, which was from the previous lab. I find it fun to play around with the program to see what special things it could do. I liked this lab a lot. </w:t>
       </w:r>
-      <w:bookmarkStart w:id="0" w:name="_GoBack"/>
-      <w:bookmarkEnd w:id="0"/>
     </w:p>
     <w:p>
       <w:pPr>
